--- a/editar_word/plantilla_HA_mamalon.docx
+++ b/editar_word/plantilla_HA_mamalon.docx
@@ -2087,13 +2087,7 @@
               <w:rPr>
                 <w:sz w:val="14"/>
               </w:rPr>
-              <w:t xml:space="preserve">  </w:t>
-            </w:r>
-            <w:r>
-              <w:rPr>
-                <w:sz w:val="14"/>
-              </w:rPr>
-              <w:t>de</w:t>
+              <w:t xml:space="preserve">  de</w:t>
             </w:r>
           </w:p>
         </w:tc>
@@ -2663,6 +2657,12 @@
                 <w:sz w:val="10"/>
               </w:rPr>
               <w:t>{%tr for i in range(ha|length) %</w:t>
+            </w:r>
+            <w:r>
+              <w:rPr>
+                <w:sz w:val="10"/>
+              </w:rPr>
+              <w:t>}</w:t>
             </w:r>
           </w:p>
         </w:tc>
